--- a/720hw6.docx
+++ b/720hw6.docx
@@ -389,197 +389,188 @@
               </w:rPr>
               <w:t>For pure translation:</w:t>
             </w:r>
-          </w:p>
-          <w:p>
-            <w:pPr>
-              <w:pStyle w:val="ListParagraph"/>
+            <w:r>
               <w:rPr>
                 <w:rFonts w:eastAsiaTheme="minorEastAsia"/>
               </w:rPr>
-            </w:pPr>
-            <m:oMathPara>
-              <m:oMathParaPr>
-                <m:jc m:val="left"/>
-              </m:oMathParaPr>
-              <m:oMath>
-                <m:f>
-                  <m:fPr>
-                    <m:ctrlPr>
-                      <w:rPr>
-                        <w:rFonts w:ascii="Cambria Math" w:eastAsiaTheme="minorEastAsia" w:hAnsi="Cambria Math"/>
-                        <w:i/>
-                      </w:rPr>
-                    </m:ctrlPr>
-                  </m:fPr>
-                  <m:num>
-                    <m:r>
-                      <w:rPr>
-                        <w:rFonts w:ascii="Cambria Math" w:eastAsiaTheme="minorEastAsia" w:hAnsi="Cambria Math"/>
-                      </w:rPr>
-                      <m:t>∂</m:t>
-                    </m:r>
-                    <m:r>
-                      <m:rPr>
-                        <m:scr m:val="script"/>
-                      </m:rPr>
-                      <w:rPr>
-                        <w:rFonts w:ascii="Cambria Math" w:eastAsiaTheme="minorEastAsia" w:hAnsi="Cambria Math"/>
-                      </w:rPr>
-                      <m:t>W</m:t>
-                    </m:r>
-                    <m:d>
-                      <m:dPr>
-                        <m:ctrlPr>
-                          <w:rPr>
-                            <w:rFonts w:ascii="Cambria Math" w:eastAsiaTheme="minorEastAsia" w:hAnsi="Cambria Math"/>
-                            <w:i/>
-                          </w:rPr>
-                        </m:ctrlPr>
-                      </m:dPr>
+              <w:t xml:space="preserve"> </w:t>
+            </w:r>
+            <m:oMath>
+              <m:f>
+                <m:fPr>
+                  <m:ctrlPr>
+                    <w:rPr>
+                      <w:rFonts w:ascii="Cambria Math" w:eastAsiaTheme="minorEastAsia" w:hAnsi="Cambria Math"/>
+                      <w:i/>
+                    </w:rPr>
+                  </m:ctrlPr>
+                </m:fPr>
+                <m:num>
+                  <m:r>
+                    <w:rPr>
+                      <w:rFonts w:ascii="Cambria Math" w:eastAsiaTheme="minorEastAsia" w:hAnsi="Cambria Math"/>
+                    </w:rPr>
+                    <m:t>∂</m:t>
+                  </m:r>
+                  <m:r>
+                    <m:rPr>
+                      <m:scr m:val="script"/>
+                    </m:rPr>
+                    <w:rPr>
+                      <w:rFonts w:ascii="Cambria Math" w:eastAsiaTheme="minorEastAsia" w:hAnsi="Cambria Math"/>
+                    </w:rPr>
+                    <m:t>W</m:t>
+                  </m:r>
+                  <m:d>
+                    <m:dPr>
+                      <m:ctrlPr>
+                        <w:rPr>
+                          <w:rFonts w:ascii="Cambria Math" w:eastAsiaTheme="minorEastAsia" w:hAnsi="Cambria Math"/>
+                          <w:i/>
+                        </w:rPr>
+                      </m:ctrlPr>
+                    </m:dPr>
+                    <m:e>
+                      <m:r>
+                        <m:rPr>
+                          <m:sty m:val="bi"/>
+                        </m:rPr>
+                        <w:rPr>
+                          <w:rFonts w:ascii="Cambria Math" w:eastAsiaTheme="minorEastAsia" w:hAnsi="Cambria Math"/>
+                        </w:rPr>
+                        <m:t>x</m:t>
+                      </m:r>
+                      <m:r>
+                        <w:rPr>
+                          <w:rFonts w:ascii="Cambria Math" w:eastAsiaTheme="minorEastAsia" w:hAnsi="Cambria Math"/>
+                        </w:rPr>
+                        <m:t>;</m:t>
+                      </m:r>
+                      <m:r>
+                        <m:rPr>
+                          <m:sty m:val="bi"/>
+                        </m:rPr>
+                        <w:rPr>
+                          <w:rFonts w:ascii="Cambria Math" w:eastAsiaTheme="minorEastAsia" w:hAnsi="Cambria Math"/>
+                        </w:rPr>
+                        <m:t>p</m:t>
+                      </m:r>
+                    </m:e>
+                  </m:d>
+                </m:num>
+                <m:den>
+                  <m:r>
+                    <w:rPr>
+                      <w:rFonts w:ascii="Cambria Math" w:eastAsiaTheme="minorEastAsia" w:hAnsi="Cambria Math"/>
+                    </w:rPr>
+                    <m:t>∂</m:t>
+                  </m:r>
+                  <m:sSup>
+                    <m:sSupPr>
+                      <m:ctrlPr>
+                        <w:rPr>
+                          <w:rFonts w:ascii="Cambria Math" w:eastAsiaTheme="minorEastAsia" w:hAnsi="Cambria Math"/>
+                          <w:i/>
+                        </w:rPr>
+                      </m:ctrlPr>
+                    </m:sSupPr>
+                    <m:e>
+                      <m:r>
+                        <m:rPr>
+                          <m:sty m:val="bi"/>
+                        </m:rPr>
+                        <w:rPr>
+                          <w:rFonts w:ascii="Cambria Math" w:eastAsiaTheme="minorEastAsia" w:hAnsi="Cambria Math"/>
+                        </w:rPr>
+                        <m:t>p</m:t>
+                      </m:r>
+                    </m:e>
+                    <m:sup>
+                      <m:r>
+                        <w:rPr>
+                          <w:rFonts w:ascii="Cambria Math" w:eastAsiaTheme="minorEastAsia" w:hAnsi="Cambria Math"/>
+                        </w:rPr>
+                        <m:t>T</m:t>
+                      </m:r>
+                    </m:sup>
+                  </m:sSup>
+                </m:den>
+              </m:f>
+              <m:r>
+                <w:rPr>
+                  <w:rFonts w:ascii="Cambria Math" w:eastAsiaTheme="minorEastAsia" w:hAnsi="Cambria Math"/>
+                </w:rPr>
+                <m:t>=</m:t>
+              </m:r>
+              <m:d>
+                <m:dPr>
+                  <m:begChr m:val="["/>
+                  <m:endChr m:val="]"/>
+                  <m:ctrlPr>
+                    <w:rPr>
+                      <w:rFonts w:ascii="Cambria Math" w:eastAsiaTheme="minorEastAsia" w:hAnsi="Cambria Math"/>
+                      <w:i/>
+                    </w:rPr>
+                  </m:ctrlPr>
+                </m:dPr>
+                <m:e>
+                  <m:m>
+                    <m:mPr>
+                      <m:mcs>
+                        <m:mc>
+                          <m:mcPr>
+                            <m:count m:val="2"/>
+                            <m:mcJc m:val="center"/>
+                          </m:mcPr>
+                        </m:mc>
+                      </m:mcs>
+                      <m:ctrlPr>
+                        <w:rPr>
+                          <w:rFonts w:ascii="Cambria Math" w:eastAsiaTheme="minorEastAsia" w:hAnsi="Cambria Math"/>
+                          <w:i/>
+                        </w:rPr>
+                      </m:ctrlPr>
+                    </m:mPr>
+                    <m:mr>
                       <m:e>
                         <m:r>
-                          <m:rPr>
-                            <m:sty m:val="bi"/>
-                          </m:rPr>
                           <w:rPr>
-                            <w:rFonts w:ascii="Cambria Math" w:eastAsiaTheme="minorEastAsia" w:hAnsi="Cambria Math"/>
+                            <w:rFonts w:ascii="Cambria Math" w:hAnsi="Cambria Math"/>
                           </w:rPr>
-                          <m:t>x</m:t>
+                          <m:t>1</m:t>
                         </m:r>
+                      </m:e>
+                      <m:e>
                         <m:r>
                           <w:rPr>
-                            <w:rFonts w:ascii="Cambria Math" w:eastAsiaTheme="minorEastAsia" w:hAnsi="Cambria Math"/>
+                            <w:rFonts w:ascii="Cambria Math" w:hAnsi="Cambria Math"/>
                           </w:rPr>
-                          <m:t>;</m:t>
-                        </m:r>
-                        <m:r>
-                          <m:rPr>
-                            <m:sty m:val="bi"/>
-                          </m:rPr>
-                          <w:rPr>
-                            <w:rFonts w:ascii="Cambria Math" w:eastAsiaTheme="minorEastAsia" w:hAnsi="Cambria Math"/>
-                          </w:rPr>
-                          <m:t>p</m:t>
+                          <m:t>0</m:t>
                         </m:r>
                       </m:e>
-                    </m:d>
-                  </m:num>
-                  <m:den>
-                    <m:r>
-                      <w:rPr>
-                        <w:rFonts w:ascii="Cambria Math" w:eastAsiaTheme="minorEastAsia" w:hAnsi="Cambria Math"/>
-                      </w:rPr>
-                      <m:t>∂</m:t>
-                    </m:r>
-                    <m:sSup>
-                      <m:sSupPr>
-                        <m:ctrlPr>
-                          <w:rPr>
-                            <w:rFonts w:ascii="Cambria Math" w:eastAsiaTheme="minorEastAsia" w:hAnsi="Cambria Math"/>
-                            <w:i/>
-                          </w:rPr>
-                        </m:ctrlPr>
-                      </m:sSupPr>
+                    </m:mr>
+                    <m:mr>
                       <m:e>
                         <m:r>
-                          <m:rPr>
-                            <m:sty m:val="bi"/>
-                          </m:rPr>
                           <w:rPr>
-                            <w:rFonts w:ascii="Cambria Math" w:eastAsiaTheme="minorEastAsia" w:hAnsi="Cambria Math"/>
+                            <w:rFonts w:ascii="Cambria Math" w:hAnsi="Cambria Math"/>
                           </w:rPr>
-                          <m:t>p</m:t>
+                          <m:t>0</m:t>
                         </m:r>
                       </m:e>
-                      <m:sup>
+                      <m:e>
                         <m:r>
                           <w:rPr>
-                            <w:rFonts w:ascii="Cambria Math" w:eastAsiaTheme="minorEastAsia" w:hAnsi="Cambria Math"/>
+                            <w:rFonts w:ascii="Cambria Math" w:hAnsi="Cambria Math"/>
                           </w:rPr>
-                          <m:t>T</m:t>
+                          <m:t>1</m:t>
                         </m:r>
-                      </m:sup>
-                    </m:sSup>
-                  </m:den>
-                </m:f>
-                <m:r>
-                  <w:rPr>
-                    <w:rFonts w:ascii="Cambria Math" w:eastAsiaTheme="minorEastAsia" w:hAnsi="Cambria Math"/>
-                  </w:rPr>
-                  <m:t>=</m:t>
-                </m:r>
-                <m:d>
-                  <m:dPr>
-                    <m:begChr m:val="["/>
-                    <m:endChr m:val="]"/>
-                    <m:ctrlPr>
-                      <w:rPr>
-                        <w:rFonts w:ascii="Cambria Math" w:eastAsiaTheme="minorEastAsia" w:hAnsi="Cambria Math"/>
-                        <w:i/>
-                      </w:rPr>
-                    </m:ctrlPr>
-                  </m:dPr>
-                  <m:e>
-                    <m:m>
-                      <m:mPr>
-                        <m:mcs>
-                          <m:mc>
-                            <m:mcPr>
-                              <m:count m:val="2"/>
-                              <m:mcJc m:val="center"/>
-                            </m:mcPr>
-                          </m:mc>
-                        </m:mcs>
-                        <m:ctrlPr>
-                          <w:rPr>
-                            <w:rFonts w:ascii="Cambria Math" w:eastAsiaTheme="minorEastAsia" w:hAnsi="Cambria Math"/>
-                            <w:i/>
-                          </w:rPr>
-                        </m:ctrlPr>
-                      </m:mPr>
-                      <m:mr>
-                        <m:e>
-                          <m:r>
-                            <w:rPr>
-                              <w:rFonts w:ascii="Cambria Math" w:hAnsi="Cambria Math"/>
-                            </w:rPr>
-                            <m:t>1</m:t>
-                          </m:r>
-                        </m:e>
-                        <m:e>
-                          <m:r>
-                            <w:rPr>
-                              <w:rFonts w:ascii="Cambria Math" w:hAnsi="Cambria Math"/>
-                            </w:rPr>
-                            <m:t>0</m:t>
-                          </m:r>
-                        </m:e>
-                      </m:mr>
-                      <m:mr>
-                        <m:e>
-                          <m:r>
-                            <w:rPr>
-                              <w:rFonts w:ascii="Cambria Math" w:hAnsi="Cambria Math"/>
-                            </w:rPr>
-                            <m:t>0</m:t>
-                          </m:r>
-                        </m:e>
-                        <m:e>
-                          <m:r>
-                            <w:rPr>
-                              <w:rFonts w:ascii="Cambria Math" w:hAnsi="Cambria Math"/>
-                            </w:rPr>
-                            <m:t>1</m:t>
-                          </m:r>
-                        </m:e>
-                      </m:mr>
-                    </m:m>
-                  </m:e>
-                </m:d>
-              </m:oMath>
-            </m:oMathPara>
-            <w:bookmarkStart w:id="0" w:name="_GoBack"/>
-            <w:bookmarkEnd w:id="0"/>
+                      </m:e>
+                    </m:mr>
+                  </m:m>
+                </m:e>
+              </m:d>
+            </m:oMath>
           </w:p>
           <w:p>
             <w:pPr>
@@ -849,7 +840,363 @@
               <w:contextualSpacing/>
             </w:pPr>
             <w:r>
-              <w:t>1.2</w:t>
+              <w:t>1.3</w:t>
+            </w:r>
+          </w:p>
+        </w:tc>
+        <w:tc>
+          <w:tcPr>
+            <w:tcW w:w="10341" w:type="dxa"/>
+          </w:tcPr>
+          <w:p>
+            <w:pPr>
+              <w:rPr>
+                <w:rFonts w:eastAsiaTheme="minorEastAsia"/>
+              </w:rPr>
+            </w:pPr>
+            <w:r>
+              <w:rPr>
+                <w:rFonts w:eastAsiaTheme="minorEastAsia"/>
+              </w:rPr>
+              <w:t>Every 100 frames:</w:t>
+            </w:r>
+          </w:p>
+          <w:p>
+            <w:pPr>
+              <w:rPr>
+                <w:rFonts w:eastAsiaTheme="minorEastAsia"/>
+              </w:rPr>
+            </w:pPr>
+            <w:r>
+              <w:rPr>
+                <w:rFonts w:eastAsiaTheme="minorEastAsia"/>
+                <w:noProof/>
+              </w:rPr>
+              <w:drawing>
+                <wp:inline distT="0" distB="0" distL="0" distR="0">
+                  <wp:extent cx="2582333" cy="1949731"/>
+                  <wp:effectExtent l="0" t="0" r="8890" b="0"/>
+                  <wp:docPr id="1" name="Picture 1"/>
+                  <wp:cNvGraphicFramePr>
+                    <a:graphicFrameLocks xmlns:a="http://schemas.openxmlformats.org/drawingml/2006/main" noChangeAspect="1"/>
+                  </wp:cNvGraphicFramePr>
+                  <a:graphic xmlns:a="http://schemas.openxmlformats.org/drawingml/2006/main">
+                    <a:graphicData uri="http://schemas.openxmlformats.org/drawingml/2006/picture">
+                      <pic:pic xmlns:pic="http://schemas.openxmlformats.org/drawingml/2006/picture">
+                        <pic:nvPicPr>
+                          <pic:cNvPr id="0" name="Picture 1"/>
+                          <pic:cNvPicPr>
+                            <a:picLocks noChangeAspect="1" noChangeArrowheads="1"/>
+                          </pic:cNvPicPr>
+                        </pic:nvPicPr>
+                        <pic:blipFill rotWithShape="1">
+                          <a:blip r:embed="rId8" cstate="print">
+                            <a:extLst>
+                              <a:ext uri="{28A0092B-C50C-407E-A947-70E740481C1C}">
+                                <a14:useLocalDpi xmlns:a14="http://schemas.microsoft.com/office/drawing/2010/main" val="0"/>
+                              </a:ext>
+                            </a:extLst>
+                          </a:blip>
+                          <a:srcRect l="10271" t="4564" r="10551" b="12284"/>
+                          <a:stretch/>
+                        </pic:blipFill>
+                        <pic:spPr bwMode="auto">
+                          <a:xfrm>
+                            <a:off x="0" y="0"/>
+                            <a:ext cx="2603438" cy="1965666"/>
+                          </a:xfrm>
+                          <a:prstGeom prst="rect">
+                            <a:avLst/>
+                          </a:prstGeom>
+                          <a:noFill/>
+                          <a:ln>
+                            <a:noFill/>
+                          </a:ln>
+                          <a:extLst>
+                            <a:ext uri="{53640926-AAD7-44D8-BBD7-CCE9431645EC}">
+                              <a14:shadowObscured xmlns:a14="http://schemas.microsoft.com/office/drawing/2010/main"/>
+                            </a:ext>
+                          </a:extLst>
+                        </pic:spPr>
+                      </pic:pic>
+                    </a:graphicData>
+                  </a:graphic>
+                </wp:inline>
+              </w:drawing>
+            </w:r>
+            <w:r>
+              <w:rPr>
+                <w:rFonts w:eastAsiaTheme="minorEastAsia"/>
+                <w:noProof/>
+              </w:rPr>
+              <w:drawing>
+                <wp:inline distT="0" distB="0" distL="0" distR="0">
+                  <wp:extent cx="2583188" cy="1945640"/>
+                  <wp:effectExtent l="0" t="0" r="7620" b="0"/>
+                  <wp:docPr id="2" name="Picture 2"/>
+                  <wp:cNvGraphicFramePr>
+                    <a:graphicFrameLocks xmlns:a="http://schemas.openxmlformats.org/drawingml/2006/main" noChangeAspect="1"/>
+                  </wp:cNvGraphicFramePr>
+                  <a:graphic xmlns:a="http://schemas.openxmlformats.org/drawingml/2006/main">
+                    <a:graphicData uri="http://schemas.openxmlformats.org/drawingml/2006/picture">
+                      <pic:pic xmlns:pic="http://schemas.openxmlformats.org/drawingml/2006/picture">
+                        <pic:nvPicPr>
+                          <pic:cNvPr id="0" name="Picture 2"/>
+                          <pic:cNvPicPr>
+                            <a:picLocks noChangeAspect="1" noChangeArrowheads="1"/>
+                          </pic:cNvPicPr>
+                        </pic:nvPicPr>
+                        <pic:blipFill rotWithShape="1">
+                          <a:blip r:embed="rId9" cstate="print">
+                            <a:extLst>
+                              <a:ext uri="{28A0092B-C50C-407E-A947-70E740481C1C}">
+                                <a14:useLocalDpi xmlns:a14="http://schemas.microsoft.com/office/drawing/2010/main" val="0"/>
+                              </a:ext>
+                            </a:extLst>
+                          </a:blip>
+                          <a:srcRect l="10415" t="4564" r="10412" b="12492"/>
+                          <a:stretch/>
+                        </pic:blipFill>
+                        <pic:spPr bwMode="auto">
+                          <a:xfrm>
+                            <a:off x="0" y="0"/>
+                            <a:ext cx="2601291" cy="1959275"/>
+                          </a:xfrm>
+                          <a:prstGeom prst="rect">
+                            <a:avLst/>
+                          </a:prstGeom>
+                          <a:noFill/>
+                          <a:ln>
+                            <a:noFill/>
+                          </a:ln>
+                          <a:extLst>
+                            <a:ext uri="{53640926-AAD7-44D8-BBD7-CCE9431645EC}">
+                              <a14:shadowObscured xmlns:a14="http://schemas.microsoft.com/office/drawing/2010/main"/>
+                            </a:ext>
+                          </a:extLst>
+                        </pic:spPr>
+                      </pic:pic>
+                    </a:graphicData>
+                  </a:graphic>
+                </wp:inline>
+              </w:drawing>
+            </w:r>
+          </w:p>
+          <w:p>
+            <w:pPr>
+              <w:rPr>
+                <w:rFonts w:eastAsiaTheme="minorEastAsia"/>
+              </w:rPr>
+            </w:pPr>
+            <w:r>
+              <w:rPr>
+                <w:rFonts w:eastAsiaTheme="minorEastAsia"/>
+                <w:noProof/>
+              </w:rPr>
+              <w:drawing>
+                <wp:inline distT="0" distB="0" distL="0" distR="0">
+                  <wp:extent cx="2573881" cy="1932907"/>
+                  <wp:effectExtent l="0" t="0" r="0" b="0"/>
+                  <wp:docPr id="3" name="Picture 3"/>
+                  <wp:cNvGraphicFramePr>
+                    <a:graphicFrameLocks xmlns:a="http://schemas.openxmlformats.org/drawingml/2006/main" noChangeAspect="1"/>
+                  </wp:cNvGraphicFramePr>
+                  <a:graphic xmlns:a="http://schemas.openxmlformats.org/drawingml/2006/main">
+                    <a:graphicData uri="http://schemas.openxmlformats.org/drawingml/2006/picture">
+                      <pic:pic xmlns:pic="http://schemas.openxmlformats.org/drawingml/2006/picture">
+                        <pic:nvPicPr>
+                          <pic:cNvPr id="0" name="Picture 3"/>
+                          <pic:cNvPicPr>
+                            <a:picLocks noChangeAspect="1" noChangeArrowheads="1"/>
+                          </pic:cNvPicPr>
+                        </pic:nvPicPr>
+                        <pic:blipFill rotWithShape="1">
+                          <a:blip r:embed="rId10" cstate="print">
+                            <a:extLst>
+                              <a:ext uri="{28A0092B-C50C-407E-A947-70E740481C1C}">
+                                <a14:useLocalDpi xmlns:a14="http://schemas.microsoft.com/office/drawing/2010/main" val="0"/>
+                              </a:ext>
+                            </a:extLst>
+                          </a:blip>
+                          <a:srcRect l="10414" t="5159" r="10555" b="12290"/>
+                          <a:stretch/>
+                        </pic:blipFill>
+                        <pic:spPr bwMode="auto">
+                          <a:xfrm>
+                            <a:off x="0" y="0"/>
+                            <a:ext cx="2591614" cy="1946224"/>
+                          </a:xfrm>
+                          <a:prstGeom prst="rect">
+                            <a:avLst/>
+                          </a:prstGeom>
+                          <a:noFill/>
+                          <a:ln>
+                            <a:noFill/>
+                          </a:ln>
+                          <a:extLst>
+                            <a:ext uri="{53640926-AAD7-44D8-BBD7-CCE9431645EC}">
+                              <a14:shadowObscured xmlns:a14="http://schemas.microsoft.com/office/drawing/2010/main"/>
+                            </a:ext>
+                          </a:extLst>
+                        </pic:spPr>
+                      </pic:pic>
+                    </a:graphicData>
+                  </a:graphic>
+                </wp:inline>
+              </w:drawing>
+            </w:r>
+            <w:r>
+              <w:rPr>
+                <w:rFonts w:eastAsiaTheme="minorEastAsia"/>
+                <w:noProof/>
+              </w:rPr>
+              <w:drawing>
+                <wp:inline distT="0" distB="0" distL="0" distR="0">
+                  <wp:extent cx="2581659" cy="1932940"/>
+                  <wp:effectExtent l="0" t="0" r="9525" b="0"/>
+                  <wp:docPr id="4" name="Picture 4"/>
+                  <wp:cNvGraphicFramePr>
+                    <a:graphicFrameLocks xmlns:a="http://schemas.openxmlformats.org/drawingml/2006/main" noChangeAspect="1"/>
+                  </wp:cNvGraphicFramePr>
+                  <a:graphic xmlns:a="http://schemas.openxmlformats.org/drawingml/2006/main">
+                    <a:graphicData uri="http://schemas.openxmlformats.org/drawingml/2006/picture">
+                      <pic:pic xmlns:pic="http://schemas.openxmlformats.org/drawingml/2006/picture">
+                        <pic:nvPicPr>
+                          <pic:cNvPr id="0" name="Picture 4"/>
+                          <pic:cNvPicPr>
+                            <a:picLocks noChangeAspect="1" noChangeArrowheads="1"/>
+                          </pic:cNvPicPr>
+                        </pic:nvPicPr>
+                        <pic:blipFill rotWithShape="1">
+                          <a:blip r:embed="rId11" cstate="print">
+                            <a:extLst>
+                              <a:ext uri="{28A0092B-C50C-407E-A947-70E740481C1C}">
+                                <a14:useLocalDpi xmlns:a14="http://schemas.microsoft.com/office/drawing/2010/main" val="0"/>
+                              </a:ext>
+                            </a:extLst>
+                          </a:blip>
+                          <a:srcRect l="10272" t="4762" r="10273" b="12494"/>
+                          <a:stretch/>
+                        </pic:blipFill>
+                        <pic:spPr bwMode="auto">
+                          <a:xfrm>
+                            <a:off x="0" y="0"/>
+                            <a:ext cx="2602299" cy="1948394"/>
+                          </a:xfrm>
+                          <a:prstGeom prst="rect">
+                            <a:avLst/>
+                          </a:prstGeom>
+                          <a:noFill/>
+                          <a:ln>
+                            <a:noFill/>
+                          </a:ln>
+                          <a:extLst>
+                            <a:ext uri="{53640926-AAD7-44D8-BBD7-CCE9431645EC}">
+                              <a14:shadowObscured xmlns:a14="http://schemas.microsoft.com/office/drawing/2010/main"/>
+                            </a:ext>
+                          </a:extLst>
+                        </pic:spPr>
+                      </pic:pic>
+                    </a:graphicData>
+                  </a:graphic>
+                </wp:inline>
+              </w:drawing>
+            </w:r>
+          </w:p>
+          <w:p>
+            <w:pPr>
+              <w:rPr>
+                <w:rFonts w:eastAsiaTheme="minorEastAsia"/>
+              </w:rPr>
+            </w:pPr>
+            <w:r>
+              <w:rPr>
+                <w:rFonts w:eastAsiaTheme="minorEastAsia"/>
+                <w:noProof/>
+              </w:rPr>
+              <w:drawing>
+                <wp:inline distT="0" distB="0" distL="0" distR="0">
+                  <wp:extent cx="2743200" cy="2063726"/>
+                  <wp:effectExtent l="0" t="0" r="0" b="0"/>
+                  <wp:docPr id="5" name="Picture 5"/>
+                  <wp:cNvGraphicFramePr>
+                    <a:graphicFrameLocks xmlns:a="http://schemas.openxmlformats.org/drawingml/2006/main" noChangeAspect="1"/>
+                  </wp:cNvGraphicFramePr>
+                  <a:graphic xmlns:a="http://schemas.openxmlformats.org/drawingml/2006/main">
+                    <a:graphicData uri="http://schemas.openxmlformats.org/drawingml/2006/picture">
+                      <pic:pic xmlns:pic="http://schemas.openxmlformats.org/drawingml/2006/picture">
+                        <pic:nvPicPr>
+                          <pic:cNvPr id="0" name="Picture 5"/>
+                          <pic:cNvPicPr>
+                            <a:picLocks noChangeAspect="1" noChangeArrowheads="1"/>
+                          </pic:cNvPicPr>
+                        </pic:nvPicPr>
+                        <pic:blipFill rotWithShape="1">
+                          <a:blip r:embed="rId12">
+                            <a:extLst>
+                              <a:ext uri="{28A0092B-C50C-407E-A947-70E740481C1C}">
+                                <a14:useLocalDpi xmlns:a14="http://schemas.microsoft.com/office/drawing/2010/main" val="0"/>
+                              </a:ext>
+                            </a:extLst>
+                          </a:blip>
+                          <a:srcRect l="10274" t="4961" r="10835" b="12488"/>
+                          <a:stretch/>
+                        </pic:blipFill>
+                        <pic:spPr bwMode="auto">
+                          <a:xfrm>
+                            <a:off x="0" y="0"/>
+                            <a:ext cx="2755984" cy="2073344"/>
+                          </a:xfrm>
+                          <a:prstGeom prst="rect">
+                            <a:avLst/>
+                          </a:prstGeom>
+                          <a:noFill/>
+                          <a:ln>
+                            <a:noFill/>
+                          </a:ln>
+                          <a:extLst>
+                            <a:ext uri="{53640926-AAD7-44D8-BBD7-CCE9431645EC}">
+                              <a14:shadowObscured xmlns:a14="http://schemas.microsoft.com/office/drawing/2010/main"/>
+                            </a:ext>
+                          </a:extLst>
+                        </pic:spPr>
+                      </pic:pic>
+                    </a:graphicData>
+                  </a:graphic>
+                </wp:inline>
+              </w:drawing>
+            </w:r>
+          </w:p>
+        </w:tc>
+      </w:tr>
+      <w:tr>
+        <w:trPr>
+          <w:trHeight w:val="549"/>
+        </w:trPr>
+        <w:tc>
+          <w:tcPr>
+            <w:tcW w:w="729" w:type="dxa"/>
+          </w:tcPr>
+          <w:p>
+            <w:pPr>
+              <w:contextualSpacing/>
+            </w:pPr>
+            <w:r>
+              <w:lastRenderedPageBreak/>
+              <w:t>1.3</w:t>
+            </w:r>
+          </w:p>
+          <w:p>
+            <w:pPr>
+              <w:contextualSpacing/>
+            </w:pPr>
+            <w:r>
+              <w:t>c</w:t>
+            </w:r>
+            <w:bookmarkStart w:id="0" w:name="_GoBack"/>
+            <w:bookmarkEnd w:id="0"/>
+            <w:r>
+              <w:t>ont.</w:t>
             </w:r>
           </w:p>
         </w:tc>
@@ -869,7 +1216,7 @@
     </w:tbl>
     <w:p/>
     <w:sectPr>
-      <w:headerReference w:type="default" r:id="rId8"/>
+      <w:headerReference w:type="default" r:id="rId13"/>
       <w:pgSz w:w="12240" w:h="15840"/>
       <w:pgMar w:top="1440" w:right="1440" w:bottom="1440" w:left="1440" w:header="720" w:footer="720" w:gutter="0"/>
       <w:cols w:space="720"/>
@@ -4702,7 +5049,7 @@
 </file>
 
 <file path=customXml/itemProps1.xml><?xml version="1.0" encoding="utf-8"?>
-<ds:datastoreItem xmlns:ds="http://schemas.openxmlformats.org/officeDocument/2006/customXml" ds:itemID="{6B1A0842-8416-43CA-A45C-74D405414878}">
+<ds:datastoreItem xmlns:ds="http://schemas.openxmlformats.org/officeDocument/2006/customXml" ds:itemID="{2D202BFF-DFBF-41DF-B9F3-725587D70B18}">
   <ds:schemaRefs>
     <ds:schemaRef ds:uri="http://schemas.openxmlformats.org/officeDocument/2006/bibliography"/>
   </ds:schemaRefs>

--- a/720hw6.docx
+++ b/720hw6.docx
@@ -1193,8 +1193,6 @@
             <w:r>
               <w:t>c</w:t>
             </w:r>
-            <w:bookmarkStart w:id="0" w:name="_GoBack"/>
-            <w:bookmarkEnd w:id="0"/>
             <w:r>
               <w:t>ont.</w:t>
             </w:r>
@@ -1210,13 +1208,340 @@
                 <w:rFonts w:eastAsiaTheme="minorEastAsia"/>
               </w:rPr>
             </w:pPr>
+            <w:r>
+              <w:rPr>
+                <w:rFonts w:eastAsiaTheme="minorEastAsia"/>
+              </w:rPr>
+              <w:t xml:space="preserve">Frames 5, </w:t>
+            </w:r>
+            <w:proofErr w:type="gramStart"/>
+            <w:r>
+              <w:rPr>
+                <w:rFonts w:eastAsiaTheme="minorEastAsia"/>
+              </w:rPr>
+              <w:t>25,  50</w:t>
+            </w:r>
+            <w:proofErr w:type="gramEnd"/>
+            <w:r>
+              <w:rPr>
+                <w:rFonts w:eastAsiaTheme="minorEastAsia"/>
+              </w:rPr>
+              <w:t>, 75, and 100</w:t>
+            </w:r>
+          </w:p>
+          <w:p>
+            <w:pPr>
+              <w:rPr>
+                <w:rFonts w:eastAsiaTheme="minorEastAsia"/>
+              </w:rPr>
+            </w:pPr>
+            <w:r>
+              <w:rPr>
+                <w:rFonts w:eastAsiaTheme="minorEastAsia"/>
+                <w:noProof/>
+              </w:rPr>
+              <w:drawing>
+                <wp:inline distT="0" distB="0" distL="0" distR="0">
+                  <wp:extent cx="2785226" cy="2023533"/>
+                  <wp:effectExtent l="0" t="0" r="0" b="0"/>
+                  <wp:docPr id="6" name="Picture 6"/>
+                  <wp:cNvGraphicFramePr>
+                    <a:graphicFrameLocks xmlns:a="http://schemas.openxmlformats.org/drawingml/2006/main" noChangeAspect="1"/>
+                  </wp:cNvGraphicFramePr>
+                  <a:graphic xmlns:a="http://schemas.openxmlformats.org/drawingml/2006/main">
+                    <a:graphicData uri="http://schemas.openxmlformats.org/drawingml/2006/picture">
+                      <pic:pic xmlns:pic="http://schemas.openxmlformats.org/drawingml/2006/picture">
+                        <pic:nvPicPr>
+                          <pic:cNvPr id="0" name="Picture 6"/>
+                          <pic:cNvPicPr>
+                            <a:picLocks noChangeAspect="1" noChangeArrowheads="1"/>
+                          </pic:cNvPicPr>
+                        </pic:nvPicPr>
+                        <pic:blipFill rotWithShape="1">
+                          <a:blip r:embed="rId13" cstate="print">
+                            <a:extLst>
+                              <a:ext uri="{28A0092B-C50C-407E-A947-70E740481C1C}">
+                                <a14:useLocalDpi xmlns:a14="http://schemas.microsoft.com/office/drawing/2010/main" val="0"/>
+                              </a:ext>
+                            </a:extLst>
+                          </a:blip>
+                          <a:srcRect l="6705" t="2828" r="6703" b="8076"/>
+                          <a:stretch/>
+                        </pic:blipFill>
+                        <pic:spPr bwMode="auto">
+                          <a:xfrm>
+                            <a:off x="0" y="0"/>
+                            <a:ext cx="2792491" cy="2028811"/>
+                          </a:xfrm>
+                          <a:prstGeom prst="rect">
+                            <a:avLst/>
+                          </a:prstGeom>
+                          <a:noFill/>
+                          <a:ln>
+                            <a:noFill/>
+                          </a:ln>
+                          <a:extLst>
+                            <a:ext uri="{53640926-AAD7-44D8-BBD7-CCE9431645EC}">
+                              <a14:shadowObscured xmlns:a14="http://schemas.microsoft.com/office/drawing/2010/main"/>
+                            </a:ext>
+                          </a:extLst>
+                        </pic:spPr>
+                      </pic:pic>
+                    </a:graphicData>
+                  </a:graphic>
+                </wp:inline>
+              </w:drawing>
+            </w:r>
+            <w:r>
+              <w:rPr>
+                <w:noProof/>
+              </w:rPr>
+              <w:drawing>
+                <wp:inline distT="0" distB="0" distL="0" distR="0" wp14:anchorId="1FA36F97" wp14:editId="5BFCB38B">
+                  <wp:extent cx="2861733" cy="2061746"/>
+                  <wp:effectExtent l="0" t="0" r="0" b="0"/>
+                  <wp:docPr id="7" name="Picture 7"/>
+                  <wp:cNvGraphicFramePr>
+                    <a:graphicFrameLocks xmlns:a="http://schemas.openxmlformats.org/drawingml/2006/main" noChangeAspect="1"/>
+                  </wp:cNvGraphicFramePr>
+                  <a:graphic xmlns:a="http://schemas.openxmlformats.org/drawingml/2006/main">
+                    <a:graphicData uri="http://schemas.openxmlformats.org/drawingml/2006/picture">
+                      <pic:pic xmlns:pic="http://schemas.openxmlformats.org/drawingml/2006/picture">
+                        <pic:nvPicPr>
+                          <pic:cNvPr id="0" name="Picture 7"/>
+                          <pic:cNvPicPr>
+                            <a:picLocks noChangeAspect="1" noChangeArrowheads="1"/>
+                          </pic:cNvPicPr>
+                        </pic:nvPicPr>
+                        <pic:blipFill rotWithShape="1">
+                          <a:blip r:embed="rId14" cstate="print">
+                            <a:extLst>
+                              <a:ext uri="{28A0092B-C50C-407E-A947-70E740481C1C}">
+                                <a14:useLocalDpi xmlns:a14="http://schemas.microsoft.com/office/drawing/2010/main" val="0"/>
+                              </a:ext>
+                            </a:extLst>
+                          </a:blip>
+                          <a:srcRect l="6839" t="3027" r="6542" b="8553"/>
+                          <a:stretch/>
+                        </pic:blipFill>
+                        <pic:spPr bwMode="auto">
+                          <a:xfrm>
+                            <a:off x="0" y="0"/>
+                            <a:ext cx="2896112" cy="2086514"/>
+                          </a:xfrm>
+                          <a:prstGeom prst="rect">
+                            <a:avLst/>
+                          </a:prstGeom>
+                          <a:noFill/>
+                          <a:ln>
+                            <a:noFill/>
+                          </a:ln>
+                          <a:extLst>
+                            <a:ext uri="{53640926-AAD7-44D8-BBD7-CCE9431645EC}">
+                              <a14:shadowObscured xmlns:a14="http://schemas.microsoft.com/office/drawing/2010/main"/>
+                            </a:ext>
+                          </a:extLst>
+                        </pic:spPr>
+                      </pic:pic>
+                    </a:graphicData>
+                  </a:graphic>
+                </wp:inline>
+              </w:drawing>
+            </w:r>
+          </w:p>
+          <w:p>
+            <w:pPr>
+              <w:rPr>
+                <w:rFonts w:eastAsiaTheme="minorEastAsia"/>
+              </w:rPr>
+            </w:pPr>
+            <w:r>
+              <w:rPr>
+                <w:noProof/>
+              </w:rPr>
+              <w:drawing>
+                <wp:inline distT="0" distB="0" distL="0" distR="0" wp14:anchorId="5FE1BA58" wp14:editId="71B69DC1">
+                  <wp:extent cx="2785110" cy="2022489"/>
+                  <wp:effectExtent l="0" t="0" r="0" b="0"/>
+                  <wp:docPr id="8" name="Picture 8"/>
+                  <wp:cNvGraphicFramePr>
+                    <a:graphicFrameLocks xmlns:a="http://schemas.openxmlformats.org/drawingml/2006/main" noChangeAspect="1"/>
+                  </wp:cNvGraphicFramePr>
+                  <a:graphic xmlns:a="http://schemas.openxmlformats.org/drawingml/2006/main">
+                    <a:graphicData uri="http://schemas.openxmlformats.org/drawingml/2006/picture">
+                      <pic:pic xmlns:pic="http://schemas.openxmlformats.org/drawingml/2006/picture">
+                        <pic:nvPicPr>
+                          <pic:cNvPr id="0" name="Picture 8"/>
+                          <pic:cNvPicPr>
+                            <a:picLocks noChangeAspect="1" noChangeArrowheads="1"/>
+                          </pic:cNvPicPr>
+                        </pic:nvPicPr>
+                        <pic:blipFill rotWithShape="1">
+                          <a:blip r:embed="rId15" cstate="print">
+                            <a:extLst>
+                              <a:ext uri="{28A0092B-C50C-407E-A947-70E740481C1C}">
+                                <a14:useLocalDpi xmlns:a14="http://schemas.microsoft.com/office/drawing/2010/main" val="0"/>
+                              </a:ext>
+                            </a:extLst>
+                          </a:blip>
+                          <a:srcRect l="6697" t="3032" r="6970" b="8067"/>
+                          <a:stretch/>
+                        </pic:blipFill>
+                        <pic:spPr bwMode="auto">
+                          <a:xfrm>
+                            <a:off x="0" y="0"/>
+                            <a:ext cx="2808322" cy="2039345"/>
+                          </a:xfrm>
+                          <a:prstGeom prst="rect">
+                            <a:avLst/>
+                          </a:prstGeom>
+                          <a:noFill/>
+                          <a:ln>
+                            <a:noFill/>
+                          </a:ln>
+                          <a:extLst>
+                            <a:ext uri="{53640926-AAD7-44D8-BBD7-CCE9431645EC}">
+                              <a14:shadowObscured xmlns:a14="http://schemas.microsoft.com/office/drawing/2010/main"/>
+                            </a:ext>
+                          </a:extLst>
+                        </pic:spPr>
+                      </pic:pic>
+                    </a:graphicData>
+                  </a:graphic>
+                </wp:inline>
+              </w:drawing>
+            </w:r>
+            <w:r>
+              <w:rPr>
+                <w:noProof/>
+              </w:rPr>
+              <w:drawing>
+                <wp:inline distT="0" distB="0" distL="0" distR="0" wp14:anchorId="33D8DA61" wp14:editId="213E78D5">
+                  <wp:extent cx="2867326" cy="2066934"/>
+                  <wp:effectExtent l="0" t="0" r="9525" b="0"/>
+                  <wp:docPr id="9" name="Picture 9"/>
+                  <wp:cNvGraphicFramePr>
+                    <a:graphicFrameLocks xmlns:a="http://schemas.openxmlformats.org/drawingml/2006/main" noChangeAspect="1"/>
+                  </wp:cNvGraphicFramePr>
+                  <a:graphic xmlns:a="http://schemas.openxmlformats.org/drawingml/2006/main">
+                    <a:graphicData uri="http://schemas.openxmlformats.org/drawingml/2006/picture">
+                      <pic:pic xmlns:pic="http://schemas.openxmlformats.org/drawingml/2006/picture">
+                        <pic:nvPicPr>
+                          <pic:cNvPr id="0" name="Picture 9"/>
+                          <pic:cNvPicPr>
+                            <a:picLocks noChangeAspect="1" noChangeArrowheads="1"/>
+                          </pic:cNvPicPr>
+                        </pic:nvPicPr>
+                        <pic:blipFill rotWithShape="1">
+                          <a:blip r:embed="rId16" cstate="print">
+                            <a:extLst>
+                              <a:ext uri="{28A0092B-C50C-407E-A947-70E740481C1C}">
+                                <a14:useLocalDpi xmlns:a14="http://schemas.microsoft.com/office/drawing/2010/main" val="0"/>
+                              </a:ext>
+                            </a:extLst>
+                          </a:blip>
+                          <a:srcRect l="6412" t="2627" r="6821" b="8678"/>
+                          <a:stretch/>
+                        </pic:blipFill>
+                        <pic:spPr bwMode="auto">
+                          <a:xfrm>
+                            <a:off x="0" y="0"/>
+                            <a:ext cx="2889562" cy="2082963"/>
+                          </a:xfrm>
+                          <a:prstGeom prst="rect">
+                            <a:avLst/>
+                          </a:prstGeom>
+                          <a:noFill/>
+                          <a:ln>
+                            <a:noFill/>
+                          </a:ln>
+                          <a:extLst>
+                            <a:ext uri="{53640926-AAD7-44D8-BBD7-CCE9431645EC}">
+                              <a14:shadowObscured xmlns:a14="http://schemas.microsoft.com/office/drawing/2010/main"/>
+                            </a:ext>
+                          </a:extLst>
+                        </pic:spPr>
+                      </pic:pic>
+                    </a:graphicData>
+                  </a:graphic>
+                </wp:inline>
+              </w:drawing>
+            </w:r>
+          </w:p>
+          <w:p>
+            <w:pPr>
+              <w:rPr>
+                <w:rFonts w:eastAsiaTheme="minorEastAsia"/>
+              </w:rPr>
+            </w:pPr>
+            <w:r>
+              <w:rPr>
+                <w:noProof/>
+              </w:rPr>
+              <w:drawing>
+                <wp:inline distT="0" distB="0" distL="0" distR="0" wp14:anchorId="54F7A88C" wp14:editId="3C09E5EA">
+                  <wp:extent cx="2747934" cy="1989667"/>
+                  <wp:effectExtent l="0" t="0" r="0" b="0"/>
+                  <wp:docPr id="10" name="Picture 10"/>
+                  <wp:cNvGraphicFramePr>
+                    <a:graphicFrameLocks xmlns:a="http://schemas.openxmlformats.org/drawingml/2006/main" noChangeAspect="1"/>
+                  </wp:cNvGraphicFramePr>
+                  <a:graphic xmlns:a="http://schemas.openxmlformats.org/drawingml/2006/main">
+                    <a:graphicData uri="http://schemas.openxmlformats.org/drawingml/2006/picture">
+                      <pic:pic xmlns:pic="http://schemas.openxmlformats.org/drawingml/2006/picture">
+                        <pic:nvPicPr>
+                          <pic:cNvPr id="0" name="Picture 10"/>
+                          <pic:cNvPicPr>
+                            <a:picLocks noChangeAspect="1" noChangeArrowheads="1"/>
+                          </pic:cNvPicPr>
+                        </pic:nvPicPr>
+                        <pic:blipFill rotWithShape="1">
+                          <a:blip r:embed="rId17" cstate="print">
+                            <a:extLst>
+                              <a:ext uri="{28A0092B-C50C-407E-A947-70E740481C1C}">
+                                <a14:useLocalDpi xmlns:a14="http://schemas.microsoft.com/office/drawing/2010/main" val="0"/>
+                              </a:ext>
+                            </a:extLst>
+                          </a:blip>
+                          <a:srcRect l="6839" t="2828" r="6393" b="8081"/>
+                          <a:stretch/>
+                        </pic:blipFill>
+                        <pic:spPr bwMode="auto">
+                          <a:xfrm>
+                            <a:off x="0" y="0"/>
+                            <a:ext cx="2757195" cy="1996373"/>
+                          </a:xfrm>
+                          <a:prstGeom prst="rect">
+                            <a:avLst/>
+                          </a:prstGeom>
+                          <a:noFill/>
+                          <a:ln>
+                            <a:noFill/>
+                          </a:ln>
+                          <a:extLst>
+                            <a:ext uri="{53640926-AAD7-44D8-BBD7-CCE9431645EC}">
+                              <a14:shadowObscured xmlns:a14="http://schemas.microsoft.com/office/drawing/2010/main"/>
+                            </a:ext>
+                          </a:extLst>
+                        </pic:spPr>
+                      </pic:pic>
+                    </a:graphicData>
+                  </a:graphic>
+                </wp:inline>
+              </w:drawing>
+            </w:r>
+            <w:bookmarkStart w:id="0" w:name="_GoBack"/>
+            <w:bookmarkEnd w:id="0"/>
           </w:p>
         </w:tc>
       </w:tr>
     </w:tbl>
     <w:p/>
+    <w:p/>
+    <w:p/>
+    <w:p/>
     <w:sectPr>
-      <w:headerReference w:type="default" r:id="rId13"/>
+      <w:headerReference w:type="default" r:id="rId18"/>
       <w:pgSz w:w="12240" w:h="15840"/>
       <w:pgMar w:top="1440" w:right="1440" w:bottom="1440" w:left="1440" w:header="720" w:footer="720" w:gutter="0"/>
       <w:cols w:space="720"/>
@@ -5049,7 +5374,7 @@
 </file>
 
 <file path=customXml/itemProps1.xml><?xml version="1.0" encoding="utf-8"?>
-<ds:datastoreItem xmlns:ds="http://schemas.openxmlformats.org/officeDocument/2006/customXml" ds:itemID="{2D202BFF-DFBF-41DF-B9F3-725587D70B18}">
+<ds:datastoreItem xmlns:ds="http://schemas.openxmlformats.org/officeDocument/2006/customXml" ds:itemID="{0A1D9CF9-7AA2-4814-978B-CCA1A0E5D830}">
   <ds:schemaRefs>
     <ds:schemaRef ds:uri="http://schemas.openxmlformats.org/officeDocument/2006/bibliography"/>
   </ds:schemaRefs>

--- a/720hw6.docx
+++ b/720hw6.docx
@@ -1212,21 +1212,7 @@
               <w:rPr>
                 <w:rFonts w:eastAsiaTheme="minorEastAsia"/>
               </w:rPr>
-              <w:t xml:space="preserve">Frames 5, </w:t>
-            </w:r>
-            <w:proofErr w:type="gramStart"/>
-            <w:r>
-              <w:rPr>
-                <w:rFonts w:eastAsiaTheme="minorEastAsia"/>
-              </w:rPr>
-              <w:t>25,  50</w:t>
-            </w:r>
-            <w:proofErr w:type="gramEnd"/>
-            <w:r>
-              <w:rPr>
-                <w:rFonts w:eastAsiaTheme="minorEastAsia"/>
-              </w:rPr>
-              <w:t>, 75, and 100</w:t>
+              <w:t>Frames 5, 25,  50, 75, and 100</w:t>
             </w:r>
           </w:p>
           <w:p>
@@ -1530,8 +1516,187 @@
                 </wp:inline>
               </w:drawing>
             </w:r>
+          </w:p>
+          <w:p>
+            <w:pPr>
+              <w:rPr>
+                <w:rFonts w:eastAsiaTheme="minorEastAsia"/>
+              </w:rPr>
+            </w:pPr>
+          </w:p>
+        </w:tc>
+      </w:tr>
+      <w:tr>
+        <w:trPr>
+          <w:trHeight w:val="549"/>
+        </w:trPr>
+        <w:tc>
+          <w:tcPr>
+            <w:tcW w:w="729" w:type="dxa"/>
+          </w:tcPr>
+          <w:p>
+            <w:pPr>
+              <w:contextualSpacing/>
+            </w:pPr>
+            <w:r>
+              <w:t>2.1</w:t>
+            </w:r>
+          </w:p>
+        </w:tc>
+        <w:tc>
+          <w:tcPr>
+            <w:tcW w:w="10341" w:type="dxa"/>
+          </w:tcPr>
+          <w:p>
+            <w:pPr>
+              <w:rPr>
+                <w:rFonts w:eastAsiaTheme="minorEastAsia"/>
+              </w:rPr>
+            </w:pPr>
+            <m:oMathPara>
+              <m:oMathParaPr>
+                <m:jc m:val="left"/>
+              </m:oMathParaPr>
+              <m:oMath>
+                <m:r>
+                  <m:rPr>
+                    <m:sty m:val="bi"/>
+                  </m:rPr>
+                  <w:rPr>
+                    <w:rFonts w:ascii="Cambria Math" w:eastAsiaTheme="minorEastAsia" w:hAnsi="Cambria Math"/>
+                    <w:highlight w:val="yellow"/>
+                  </w:rPr>
+                  <m:t>w</m:t>
+                </m:r>
+                <m:r>
+                  <w:rPr>
+                    <w:rFonts w:ascii="Cambria Math" w:eastAsiaTheme="minorEastAsia" w:hAnsi="Cambria Math"/>
+                    <w:highlight w:val="yellow"/>
+                  </w:rPr>
+                  <m:t>=</m:t>
+                </m:r>
+                <m:sSub>
+                  <m:sSubPr>
+                    <m:ctrlPr>
+                      <w:rPr>
+                        <w:rFonts w:ascii="Cambria Math" w:eastAsiaTheme="minorEastAsia" w:hAnsi="Cambria Math"/>
+                        <w:i/>
+                        <w:highlight w:val="yellow"/>
+                      </w:rPr>
+                    </m:ctrlPr>
+                  </m:sSubPr>
+                  <m:e>
+                    <m:r>
+                      <m:rPr>
+                        <m:scr m:val="script"/>
+                      </m:rPr>
+                      <w:rPr>
+                        <w:rFonts w:ascii="Cambria Math" w:eastAsiaTheme="minorEastAsia" w:hAnsi="Cambria Math"/>
+                        <w:highlight w:val="yellow"/>
+                      </w:rPr>
+                      <m:t>L</m:t>
+                    </m:r>
+                  </m:e>
+                  <m:sub>
+                    <m:r>
+                      <w:rPr>
+                        <w:rFonts w:ascii="Cambria Math" w:eastAsiaTheme="minorEastAsia" w:hAnsi="Cambria Math"/>
+                        <w:highlight w:val="yellow"/>
+                      </w:rPr>
+                      <m:t>t+1</m:t>
+                    </m:r>
+                  </m:sub>
+                </m:sSub>
+                <m:r>
+                  <w:rPr>
+                    <w:rFonts w:ascii="Cambria Math" w:eastAsiaTheme="minorEastAsia" w:hAnsi="Cambria Math"/>
+                    <w:highlight w:val="yellow"/>
+                  </w:rPr>
+                  <m:t>-</m:t>
+                </m:r>
+                <m:sSub>
+                  <m:sSubPr>
+                    <m:ctrlPr>
+                      <w:rPr>
+                        <w:rFonts w:ascii="Cambria Math" w:eastAsiaTheme="minorEastAsia" w:hAnsi="Cambria Math"/>
+                        <w:i/>
+                        <w:highlight w:val="yellow"/>
+                      </w:rPr>
+                    </m:ctrlPr>
+                  </m:sSubPr>
+                  <m:e>
+                    <m:r>
+                      <m:rPr>
+                        <m:scr m:val="script"/>
+                      </m:rPr>
+                      <w:rPr>
+                        <w:rFonts w:ascii="Cambria Math" w:eastAsiaTheme="minorEastAsia" w:hAnsi="Cambria Math"/>
+                        <w:highlight w:val="yellow"/>
+                      </w:rPr>
+                      <m:t>L</m:t>
+                    </m:r>
+                  </m:e>
+                  <m:sub>
+                    <m:r>
+                      <w:rPr>
+                        <w:rFonts w:ascii="Cambria Math" w:eastAsiaTheme="minorEastAsia" w:hAnsi="Cambria Math"/>
+                        <w:highlight w:val="yellow"/>
+                      </w:rPr>
+                      <m:t>t</m:t>
+                    </m:r>
+                  </m:sub>
+                </m:sSub>
+                <m:r>
+                  <w:rPr>
+                    <w:rFonts w:ascii="Cambria Math" w:eastAsiaTheme="minorEastAsia" w:hAnsi="Cambria Math"/>
+                    <w:highlight w:val="yellow"/>
+                  </w:rPr>
+                  <m:t>???</m:t>
+                </m:r>
+              </m:oMath>
+            </m:oMathPara>
+          </w:p>
+          <w:p>
+            <w:pPr>
+              <w:rPr>
+                <w:rFonts w:eastAsiaTheme="minorEastAsia"/>
+                <w:b/>
+              </w:rPr>
+            </w:pPr>
+          </w:p>
+        </w:tc>
+      </w:tr>
+      <w:tr>
+        <w:trPr>
+          <w:trHeight w:val="549"/>
+        </w:trPr>
+        <w:tc>
+          <w:tcPr>
+            <w:tcW w:w="729" w:type="dxa"/>
+          </w:tcPr>
+          <w:p>
+            <w:pPr>
+              <w:contextualSpacing/>
+            </w:pPr>
+            <w:r>
+              <w:t>2.2</w:t>
+            </w:r>
             <w:bookmarkStart w:id="0" w:name="_GoBack"/>
             <w:bookmarkEnd w:id="0"/>
+          </w:p>
+        </w:tc>
+        <w:tc>
+          <w:tcPr>
+            <w:tcW w:w="10341" w:type="dxa"/>
+          </w:tcPr>
+          <w:p>
+            <w:pPr>
+              <w:rPr>
+                <w:rFonts w:ascii="Calibri" w:eastAsia="Calibri" w:hAnsi="Calibri" w:cs="Times New Roman"/>
+                <w:b/>
+                <w:highlight w:val="yellow"/>
+              </w:rPr>
+            </w:pPr>
           </w:p>
         </w:tc>
       </w:tr>
@@ -5374,7 +5539,7 @@
 </file>
 
 <file path=customXml/itemProps1.xml><?xml version="1.0" encoding="utf-8"?>
-<ds:datastoreItem xmlns:ds="http://schemas.openxmlformats.org/officeDocument/2006/customXml" ds:itemID="{0A1D9CF9-7AA2-4814-978B-CCA1A0E5D830}">
+<ds:datastoreItem xmlns:ds="http://schemas.openxmlformats.org/officeDocument/2006/customXml" ds:itemID="{99E5FEC3-6BBD-4619-85D3-CE5873565232}">
   <ds:schemaRefs>
     <ds:schemaRef ds:uri="http://schemas.openxmlformats.org/officeDocument/2006/bibliography"/>
   </ds:schemaRefs>
